--- a/report.docx
+++ b/report.docx
@@ -4,36 +4,60 @@
   <w:body>
     <w:p>
       <w:pPr>
+        <w:spacing w:line="360" w:lineRule="auto"/>
         <w:jc w:val="both"/>
         <w:rPr>
-          <w:rFonts w:ascii="DengXian" w:hAnsi="DengXian"/>
+          <w:rFonts w:ascii="Times New Roman" w:eastAsia="標楷體" w:hAnsi="Times New Roman" w:cs="Times New Roman"/>
         </w:rPr>
       </w:pPr>
       <w:r>
+        <w:rPr>
+          <w:rFonts w:ascii="Times New Roman" w:eastAsia="標楷體" w:hAnsi="Times New Roman" w:cs="Times New Roman"/>
+        </w:rPr>
         <w:tab/>
       </w:r>
       <w:r>
         <w:rPr>
-          <w:rFonts w:ascii="DengXian" w:eastAsia="DengXian" w:hAnsi="DengXian" w:hint="eastAsia"/>
-        </w:rPr>
-        <w:t>首先拿到資料集的第一件事，就是要先對資料有一定的了解及處理才可以開始做模型訓練，所以我先對資料集的每一個feature去檢查是否有遺失值的存在，得到的結果如下圖</w:t>
-      </w:r>
-      <w:r>
-        <w:rPr>
-          <w:rFonts w:ascii="DengXian" w:eastAsia="DengXian" w:hAnsi="DengXian" w:hint="eastAsia"/>
+          <w:rFonts w:ascii="Times New Roman" w:eastAsia="標楷體" w:hAnsi="Times New Roman" w:cs="Times New Roman"/>
+        </w:rPr>
+        <w:t>首先拿到資料集的第一件事，就是要先對資料有一定的了解及處理才可以開始做模型訓練，所以我先對資料集的每一個</w:t>
+      </w:r>
+      <w:r>
+        <w:rPr>
+          <w:rFonts w:ascii="Times New Roman" w:eastAsia="標楷體" w:hAnsi="Times New Roman" w:cs="Times New Roman"/>
+        </w:rPr>
+        <w:t>feature</w:t>
+      </w:r>
+      <w:r>
+        <w:rPr>
+          <w:rFonts w:ascii="Times New Roman" w:eastAsia="標楷體" w:hAnsi="Times New Roman" w:cs="Times New Roman"/>
+        </w:rPr>
+        <w:t>去檢查是否有遺失值的存在，得到的結果如下圖</w:t>
+      </w:r>
+      <w:r>
+        <w:rPr>
+          <w:rFonts w:ascii="Times New Roman" w:eastAsia="標楷體" w:hAnsi="Times New Roman" w:cs="Times New Roman"/>
         </w:rPr>
         <w:t>。</w:t>
       </w:r>
     </w:p>
     <w:p>
       <w:pPr>
+        <w:spacing w:line="360" w:lineRule="auto"/>
         <w:jc w:val="center"/>
+        <w:rPr>
+          <w:rFonts w:ascii="Times New Roman" w:eastAsia="標楷體" w:hAnsi="Times New Roman" w:cs="Times New Roman"/>
+        </w:rPr>
       </w:pPr>
       <w:r>
+        <w:rPr>
+          <w:rFonts w:ascii="Times New Roman" w:eastAsia="標楷體" w:hAnsi="Times New Roman" w:cs="Times New Roman"/>
+          <w:noProof/>
+        </w:rPr>
         <w:drawing>
-          <wp:inline distT="0" distB="0" distL="0" distR="0" wp14:anchorId="79A967C2" wp14:editId="72FE6CE4">
-            <wp:extent cx="1924319" cy="3620005"/>
-            <wp:effectExtent l="0" t="0" r="0" b="0"/>
+          <wp:inline distT="0" distB="0" distL="0" distR="0" wp14:anchorId="79A967C2" wp14:editId="3FAB1463">
+            <wp:extent cx="1829663" cy="3441940"/>
+            <wp:effectExtent l="0" t="0" r="0" b="6350"/>
             <wp:docPr id="1" name="圖片 1"/>
             <wp:cNvGraphicFramePr>
               <a:graphicFrameLocks xmlns:a="http://schemas.openxmlformats.org/drawingml/2006/main" noChangeAspect="1"/>
@@ -54,7 +78,7 @@
                   <pic:spPr>
                     <a:xfrm>
                       <a:off x="0" y="0"/>
-                      <a:ext cx="1924319" cy="3620005"/>
+                      <a:ext cx="1839021" cy="3459544"/>
                     </a:xfrm>
                     <a:prstGeom prst="rect">
                       <a:avLst/>
@@ -69,58 +93,80 @@
     </w:p>
     <w:p>
       <w:pPr>
+        <w:spacing w:line="360" w:lineRule="auto"/>
         <w:jc w:val="both"/>
         <w:rPr>
-          <w:rFonts w:ascii="DengXian" w:eastAsia="DengXian" w:hAnsi="DengXian"/>
-          <w:lang w:eastAsia="zh-CN"/>
+          <w:rFonts w:ascii="Times New Roman" w:eastAsia="標楷體" w:hAnsi="Times New Roman" w:cs="Times New Roman"/>
         </w:rPr>
       </w:pPr>
       <w:r>
+        <w:rPr>
+          <w:rFonts w:ascii="Times New Roman" w:eastAsia="標楷體" w:hAnsi="Times New Roman" w:cs="Times New Roman"/>
+        </w:rPr>
         <w:tab/>
       </w:r>
       <w:r>
         <w:rPr>
-          <w:rFonts w:ascii="DengXian" w:eastAsia="DengXian" w:hAnsi="DengXian" w:hint="eastAsia"/>
+          <w:rFonts w:ascii="Times New Roman" w:eastAsia="標楷體" w:hAnsi="Times New Roman" w:cs="Times New Roman"/>
         </w:rPr>
         <w:t>確認資料集皆沒有</w:t>
       </w:r>
       <w:proofErr w:type="gramStart"/>
       <w:r>
         <w:rPr>
-          <w:rFonts w:ascii="DengXian" w:eastAsia="DengXian" w:hAnsi="DengXian" w:hint="eastAsia"/>
+          <w:rFonts w:ascii="Times New Roman" w:eastAsia="標楷體" w:hAnsi="Times New Roman" w:cs="Times New Roman"/>
         </w:rPr>
         <w:t>遺失值後</w:t>
       </w:r>
       <w:proofErr w:type="gramEnd"/>
       <w:r>
         <w:rPr>
-          <w:rFonts w:ascii="DengXian" w:eastAsia="DengXian" w:hAnsi="DengXian" w:hint="eastAsia"/>
-        </w:rPr>
-        <w:t>，再來了解每一個feature的data</w:t>
-      </w:r>
-      <w:r>
-        <w:rPr>
-          <w:rFonts w:ascii="DengXian" w:eastAsia="DengXian" w:hAnsi="DengXian"/>
-        </w:rPr>
-        <w:t xml:space="preserve"> </w:t>
-      </w:r>
-      <w:r>
-        <w:rPr>
-          <w:rFonts w:ascii="DengXian" w:eastAsia="DengXian" w:hAnsi="DengXian" w:hint="eastAsia"/>
-          <w:lang w:eastAsia="zh-CN"/>
-        </w:rPr>
-        <w:t>type為何，以幫助我在選擇模型及資料預處理上有大致方向，結果如下。</w:t>
+          <w:rFonts w:ascii="Times New Roman" w:eastAsia="標楷體" w:hAnsi="Times New Roman" w:cs="Times New Roman"/>
+        </w:rPr>
+        <w:t>，再來了解每一個</w:t>
+      </w:r>
+      <w:r>
+        <w:rPr>
+          <w:rFonts w:ascii="Times New Roman" w:eastAsia="標楷體" w:hAnsi="Times New Roman" w:cs="Times New Roman"/>
+        </w:rPr>
+        <w:t>feature</w:t>
+      </w:r>
+      <w:r>
+        <w:rPr>
+          <w:rFonts w:ascii="Times New Roman" w:eastAsia="標楷體" w:hAnsi="Times New Roman" w:cs="Times New Roman"/>
+        </w:rPr>
+        <w:t>的</w:t>
+      </w:r>
+      <w:r>
+        <w:rPr>
+          <w:rFonts w:ascii="Times New Roman" w:eastAsia="標楷體" w:hAnsi="Times New Roman" w:cs="Times New Roman"/>
+        </w:rPr>
+        <w:t>data type</w:t>
+      </w:r>
+      <w:r>
+        <w:rPr>
+          <w:rFonts w:ascii="Times New Roman" w:eastAsia="標楷體" w:hAnsi="Times New Roman" w:cs="Times New Roman"/>
+        </w:rPr>
+        <w:t>為何，以幫助我在選擇模型及資料預處理上有大致方向，結果如下。</w:t>
       </w:r>
     </w:p>
     <w:p>
       <w:pPr>
+        <w:spacing w:line="360" w:lineRule="auto"/>
         <w:jc w:val="center"/>
+        <w:rPr>
+          <w:rFonts w:ascii="Times New Roman" w:eastAsia="標楷體" w:hAnsi="Times New Roman" w:cs="Times New Roman"/>
+        </w:rPr>
       </w:pPr>
       <w:r>
+        <w:rPr>
+          <w:rFonts w:ascii="Times New Roman" w:eastAsia="標楷體" w:hAnsi="Times New Roman" w:cs="Times New Roman"/>
+          <w:noProof/>
+        </w:rPr>
         <w:drawing>
-          <wp:inline distT="0" distB="0" distL="0" distR="0" wp14:anchorId="72725FF3" wp14:editId="28D7CF49">
-            <wp:extent cx="2048161" cy="3448531"/>
-            <wp:effectExtent l="0" t="0" r="9525" b="0"/>
+          <wp:inline distT="0" distB="0" distL="0" distR="0" wp14:anchorId="72725FF3" wp14:editId="2E98F0EC">
+            <wp:extent cx="1931531" cy="3252158"/>
+            <wp:effectExtent l="0" t="0" r="0" b="5715"/>
             <wp:docPr id="2" name="圖片 2"/>
             <wp:cNvGraphicFramePr>
               <a:graphicFrameLocks xmlns:a="http://schemas.openxmlformats.org/drawingml/2006/main" noChangeAspect="1"/>
@@ -141,7 +187,7 @@
                   <pic:spPr>
                     <a:xfrm>
                       <a:off x="0" y="0"/>
-                      <a:ext cx="2048161" cy="3448531"/>
+                      <a:ext cx="1938351" cy="3263641"/>
                     </a:xfrm>
                     <a:prstGeom prst="rect">
                       <a:avLst/>
@@ -156,57 +202,62 @@
     </w:p>
     <w:p>
       <w:pPr>
+        <w:spacing w:line="360" w:lineRule="auto"/>
         <w:jc w:val="both"/>
         <w:rPr>
-          <w:rFonts w:ascii="DengXian" w:eastAsia="DengXian" w:hAnsi="DengXian"/>
+          <w:rFonts w:ascii="Times New Roman" w:eastAsia="標楷體" w:hAnsi="Times New Roman" w:cs="Times New Roman"/>
         </w:rPr>
       </w:pPr>
       <w:r>
+        <w:rPr>
+          <w:rFonts w:ascii="Times New Roman" w:eastAsia="標楷體" w:hAnsi="Times New Roman" w:cs="Times New Roman"/>
+        </w:rPr>
+        <w:lastRenderedPageBreak/>
         <w:tab/>
       </w:r>
       <w:r>
         <w:rPr>
-          <w:rFonts w:ascii="DengXian" w:eastAsia="DengXian" w:hAnsi="DengXian" w:hint="eastAsia"/>
+          <w:rFonts w:ascii="Times New Roman" w:eastAsia="標楷體" w:hAnsi="Times New Roman" w:cs="Times New Roman"/>
         </w:rPr>
         <w:t>對資料集有一定了解後，我選擇將</w:t>
       </w:r>
       <w:r>
         <w:rPr>
-          <w:rFonts w:ascii="DengXian" w:eastAsia="DengXian" w:hAnsi="DengXian" w:hint="eastAsia"/>
+          <w:rFonts w:ascii="Times New Roman" w:eastAsia="標楷體" w:hAnsi="Times New Roman" w:cs="Times New Roman"/>
         </w:rPr>
         <w:t>“</w:t>
       </w:r>
       <w:proofErr w:type="spellStart"/>
       <w:r>
         <w:rPr>
-          <w:rFonts w:ascii="DengXian" w:eastAsia="DengXian" w:hAnsi="DengXian" w:hint="eastAsia"/>
+          <w:rFonts w:ascii="Times New Roman" w:eastAsia="標楷體" w:hAnsi="Times New Roman" w:cs="Times New Roman"/>
           <w:lang w:eastAsia="zh-CN"/>
         </w:rPr>
         <w:t>created</w:t>
       </w:r>
       <w:r>
         <w:rPr>
-          <w:rFonts w:ascii="DengXian" w:eastAsia="DengXian" w:hAnsi="DengXian"/>
+          <w:rFonts w:ascii="Times New Roman" w:eastAsia="標楷體" w:hAnsi="Times New Roman" w:cs="Times New Roman"/>
         </w:rPr>
         <w:t>_at</w:t>
       </w:r>
       <w:proofErr w:type="spellEnd"/>
       <w:r>
         <w:rPr>
-          <w:rFonts w:ascii="DengXian" w:eastAsia="DengXian" w:hAnsi="DengXian" w:hint="eastAsia"/>
+          <w:rFonts w:ascii="Times New Roman" w:eastAsia="標楷體" w:hAnsi="Times New Roman" w:cs="Times New Roman"/>
         </w:rPr>
         <w:t>”</w:t>
       </w:r>
       <w:r>
         <w:rPr>
-          <w:rFonts w:ascii="DengXian" w:eastAsia="DengXian" w:hAnsi="DengXian" w:hint="eastAsia"/>
+          <w:rFonts w:ascii="Times New Roman" w:eastAsia="標楷體" w:hAnsi="Times New Roman" w:cs="Times New Roman"/>
         </w:rPr>
         <w:t>、</w:t>
       </w:r>
       <w:proofErr w:type="gramStart"/>
       <w:r>
         <w:rPr>
-          <w:rFonts w:ascii="DengXian" w:eastAsia="DengXian" w:hAnsi="DengXian"/>
+          <w:rFonts w:ascii="Times New Roman" w:eastAsia="標楷體" w:hAnsi="Times New Roman" w:cs="Times New Roman"/>
         </w:rPr>
         <w:t>”</w:t>
       </w:r>
@@ -214,7 +265,7 @@
       <w:proofErr w:type="gramEnd"/>
       <w:r>
         <w:rPr>
-          <w:rFonts w:ascii="DengXian" w:eastAsia="DengXian" w:hAnsi="DengXian"/>
+          <w:rFonts w:ascii="Times New Roman" w:eastAsia="標楷體" w:hAnsi="Times New Roman" w:cs="Times New Roman"/>
         </w:rPr>
         <w:t>forum_id</w:t>
       </w:r>
@@ -222,60 +273,21 @@
       <w:proofErr w:type="gramStart"/>
       <w:r>
         <w:rPr>
-          <w:rFonts w:ascii="DengXian" w:eastAsia="DengXian" w:hAnsi="DengXian"/>
+          <w:rFonts w:ascii="Times New Roman" w:eastAsia="標楷體" w:hAnsi="Times New Roman" w:cs="Times New Roman"/>
         </w:rPr>
         <w:t>”</w:t>
       </w:r>
       <w:proofErr w:type="gramEnd"/>
       <w:r>
         <w:rPr>
-          <w:rFonts w:ascii="DengXian" w:eastAsia="DengXian" w:hAnsi="DengXian" w:hint="eastAsia"/>
+          <w:rFonts w:ascii="Times New Roman" w:eastAsia="標楷體" w:hAnsi="Times New Roman" w:cs="Times New Roman"/>
         </w:rPr>
         <w:t>、</w:t>
       </w:r>
       <w:proofErr w:type="gramStart"/>
       <w:r>
         <w:rPr>
-          <w:rFonts w:ascii="DengXian" w:eastAsia="DengXian" w:hAnsi="DengXian"/>
-        </w:rPr>
-        <w:t>”</w:t>
-      </w:r>
-      <w:proofErr w:type="gramEnd"/>
-      <w:r>
-        <w:rPr>
-          <w:rFonts w:ascii="DengXian" w:eastAsia="DengXian" w:hAnsi="DengXian"/>
-        </w:rPr>
-        <w:t>au</w:t>
-      </w:r>
-      <w:r>
-        <w:rPr>
-          <w:rFonts w:ascii="DengXian" w:eastAsia="DengXian" w:hAnsi="DengXian"/>
-          <w:lang w:eastAsia="zh-CN"/>
-        </w:rPr>
-        <w:t>thor_id</w:t>
-      </w:r>
-      <w:proofErr w:type="gramStart"/>
-      <w:r>
-        <w:rPr>
-          <w:rFonts w:ascii="DengXian" w:eastAsia="DengXian" w:hAnsi="DengXian"/>
-          <w:lang w:eastAsia="zh-CN"/>
-        </w:rPr>
-        <w:t>”</w:t>
-      </w:r>
-      <w:proofErr w:type="gramEnd"/>
-      <w:r>
-        <w:rPr>
-          <w:rFonts w:ascii="DengXian" w:eastAsia="DengXian" w:hAnsi="DengXian" w:hint="eastAsia"/>
-          <w:lang w:eastAsia="zh-CN"/>
-        </w:rPr>
-        <w:lastRenderedPageBreak/>
-        <w:t>和</w:t>
-      </w:r>
-      <w:proofErr w:type="gramStart"/>
-      <w:r>
-        <w:rPr>
-          <w:rFonts w:ascii="DengXian" w:eastAsia="DengXian" w:hAnsi="DengXian"/>
-          <w:lang w:eastAsia="zh-CN"/>
+          <w:rFonts w:ascii="Times New Roman" w:eastAsia="標楷體" w:hAnsi="Times New Roman" w:cs="Times New Roman"/>
         </w:rPr>
         <w:t>”</w:t>
       </w:r>
@@ -283,16 +295,22 @@
       <w:proofErr w:type="gramEnd"/>
       <w:r>
         <w:rPr>
-          <w:rFonts w:ascii="DengXian" w:eastAsia="DengXian" w:hAnsi="DengXian"/>
-          <w:lang w:eastAsia="zh-CN"/>
-        </w:rPr>
-        <w:t>forum_stats</w:t>
+          <w:rFonts w:ascii="Times New Roman" w:eastAsia="標楷體" w:hAnsi="Times New Roman" w:cs="Times New Roman"/>
+        </w:rPr>
+        <w:t>au</w:t>
+      </w:r>
+      <w:r>
+        <w:rPr>
+          <w:rFonts w:ascii="Times New Roman" w:eastAsia="標楷體" w:hAnsi="Times New Roman" w:cs="Times New Roman"/>
+          <w:lang w:eastAsia="zh-CN"/>
+        </w:rPr>
+        <w:t>thor_id</w:t>
       </w:r>
       <w:proofErr w:type="spellEnd"/>
       <w:proofErr w:type="gramStart"/>
       <w:r>
         <w:rPr>
-          <w:rFonts w:ascii="DengXian" w:eastAsia="DengXian" w:hAnsi="DengXian"/>
+          <w:rFonts w:ascii="Times New Roman" w:eastAsia="標楷體" w:hAnsi="Times New Roman" w:cs="Times New Roman"/>
           <w:lang w:eastAsia="zh-CN"/>
         </w:rPr>
         <w:t>”</w:t>
@@ -300,104 +318,971 @@
       <w:proofErr w:type="gramEnd"/>
       <w:r>
         <w:rPr>
-          <w:rFonts w:ascii="DengXian" w:eastAsia="DengXian" w:hAnsi="DengXian" w:hint="eastAsia"/>
+          <w:rFonts w:ascii="Times New Roman" w:eastAsia="標楷體" w:hAnsi="Times New Roman" w:cs="Times New Roman"/>
+          <w:lang w:eastAsia="zh-CN"/>
+        </w:rPr>
+        <w:t>和</w:t>
+      </w:r>
+      <w:proofErr w:type="gramStart"/>
+      <w:r>
+        <w:rPr>
+          <w:rFonts w:ascii="Times New Roman" w:eastAsia="標楷體" w:hAnsi="Times New Roman" w:cs="Times New Roman"/>
+          <w:lang w:eastAsia="zh-CN"/>
+        </w:rPr>
+        <w:t>”</w:t>
+      </w:r>
+      <w:proofErr w:type="spellStart"/>
+      <w:proofErr w:type="gramEnd"/>
+      <w:r>
+        <w:rPr>
+          <w:rFonts w:ascii="Times New Roman" w:eastAsia="標楷體" w:hAnsi="Times New Roman" w:cs="Times New Roman"/>
+          <w:lang w:eastAsia="zh-CN"/>
+        </w:rPr>
+        <w:t>forum_stats</w:t>
+      </w:r>
+      <w:proofErr w:type="spellEnd"/>
+      <w:proofErr w:type="gramStart"/>
+      <w:r>
+        <w:rPr>
+          <w:rFonts w:ascii="Times New Roman" w:eastAsia="標楷體" w:hAnsi="Times New Roman" w:cs="Times New Roman"/>
+          <w:lang w:eastAsia="zh-CN"/>
+        </w:rPr>
+        <w:t>”</w:t>
+      </w:r>
+      <w:proofErr w:type="gramEnd"/>
+      <w:r>
+        <w:rPr>
+          <w:rFonts w:ascii="Times New Roman" w:eastAsia="標楷體" w:hAnsi="Times New Roman" w:cs="Times New Roman"/>
         </w:rPr>
         <w:t>這</w:t>
       </w:r>
       <w:r>
         <w:rPr>
-          <w:rFonts w:ascii="DengXian" w:eastAsia="DengXian" w:hAnsi="DengXian" w:hint="eastAsia"/>
+          <w:rFonts w:ascii="Times New Roman" w:eastAsia="標楷體" w:hAnsi="Times New Roman" w:cs="Times New Roman"/>
         </w:rPr>
         <w:t>四</w:t>
       </w:r>
       <w:r>
         <w:rPr>
-          <w:rFonts w:ascii="DengXian" w:eastAsia="DengXian" w:hAnsi="DengXian" w:hint="eastAsia"/>
-        </w:rPr>
-        <w:t>項與預測結果相關度不高的features移除</w:t>
-      </w:r>
-      <w:r>
-        <w:rPr>
-          <w:rFonts w:ascii="DengXian" w:eastAsia="DengXian" w:hAnsi="DengXian" w:hint="eastAsia"/>
-        </w:rPr>
-        <w:t>，並且因為title的型別為string，要可以與其他features併入一起做訓練的話，要將string轉換成數字的型別，如int或float。此時，我想到我學過的transformer的觀念，我決定將title去做word</w:t>
-      </w:r>
-      <w:r>
-        <w:rPr>
-          <w:rFonts w:ascii="DengXian" w:eastAsia="DengXian" w:hAnsi="DengXian"/>
-        </w:rPr>
-        <w:t xml:space="preserve"> </w:t>
-      </w:r>
-      <w:r>
-        <w:rPr>
-          <w:rFonts w:ascii="DengXian" w:eastAsia="DengXian" w:hAnsi="DengXian" w:hint="eastAsia"/>
-        </w:rPr>
-        <w:t>embedding將其轉換成數字vector再與其他features串接做成訓練集及驗證集。</w:t>
+          <w:rFonts w:ascii="Times New Roman" w:eastAsia="標楷體" w:hAnsi="Times New Roman" w:cs="Times New Roman"/>
+        </w:rPr>
+        <w:t>項與預測結果相關度不高的</w:t>
+      </w:r>
+      <w:r>
+        <w:rPr>
+          <w:rFonts w:ascii="Times New Roman" w:eastAsia="標楷體" w:hAnsi="Times New Roman" w:cs="Times New Roman"/>
+        </w:rPr>
+        <w:t>features</w:t>
+      </w:r>
+      <w:r>
+        <w:rPr>
+          <w:rFonts w:ascii="Times New Roman" w:eastAsia="標楷體" w:hAnsi="Times New Roman" w:cs="Times New Roman"/>
+        </w:rPr>
+        <w:t>移除</w:t>
+      </w:r>
+      <w:r>
+        <w:rPr>
+          <w:rFonts w:ascii="Times New Roman" w:eastAsia="標楷體" w:hAnsi="Times New Roman" w:cs="Times New Roman"/>
+        </w:rPr>
+        <w:t>，並且因為</w:t>
+      </w:r>
+      <w:r>
+        <w:rPr>
+          <w:rFonts w:ascii="Times New Roman" w:eastAsia="標楷體" w:hAnsi="Times New Roman" w:cs="Times New Roman"/>
+        </w:rPr>
+        <w:t>title</w:t>
+      </w:r>
+      <w:r>
+        <w:rPr>
+          <w:rFonts w:ascii="Times New Roman" w:eastAsia="標楷體" w:hAnsi="Times New Roman" w:cs="Times New Roman"/>
+        </w:rPr>
+        <w:t>的型別為</w:t>
+      </w:r>
+      <w:r>
+        <w:rPr>
+          <w:rFonts w:ascii="Times New Roman" w:eastAsia="標楷體" w:hAnsi="Times New Roman" w:cs="Times New Roman"/>
+        </w:rPr>
+        <w:t>string</w:t>
+      </w:r>
+      <w:r>
+        <w:rPr>
+          <w:rFonts w:ascii="Times New Roman" w:eastAsia="標楷體" w:hAnsi="Times New Roman" w:cs="Times New Roman"/>
+        </w:rPr>
+        <w:t>，要可以與其他</w:t>
+      </w:r>
+      <w:r>
+        <w:rPr>
+          <w:rFonts w:ascii="Times New Roman" w:eastAsia="標楷體" w:hAnsi="Times New Roman" w:cs="Times New Roman"/>
+        </w:rPr>
+        <w:t>features</w:t>
+      </w:r>
+      <w:r>
+        <w:rPr>
+          <w:rFonts w:ascii="Times New Roman" w:eastAsia="標楷體" w:hAnsi="Times New Roman" w:cs="Times New Roman"/>
+        </w:rPr>
+        <w:t>併入一起做訓練的話，要將</w:t>
+      </w:r>
+      <w:r>
+        <w:rPr>
+          <w:rFonts w:ascii="Times New Roman" w:eastAsia="標楷體" w:hAnsi="Times New Roman" w:cs="Times New Roman"/>
+        </w:rPr>
+        <w:t>string</w:t>
+      </w:r>
+      <w:r>
+        <w:rPr>
+          <w:rFonts w:ascii="Times New Roman" w:eastAsia="標楷體" w:hAnsi="Times New Roman" w:cs="Times New Roman"/>
+        </w:rPr>
+        <w:t>轉換成數字的型別，如</w:t>
+      </w:r>
+      <w:r>
+        <w:rPr>
+          <w:rFonts w:ascii="Times New Roman" w:eastAsia="標楷體" w:hAnsi="Times New Roman" w:cs="Times New Roman"/>
+        </w:rPr>
+        <w:t>int</w:t>
+      </w:r>
+      <w:r>
+        <w:rPr>
+          <w:rFonts w:ascii="Times New Roman" w:eastAsia="標楷體" w:hAnsi="Times New Roman" w:cs="Times New Roman"/>
+        </w:rPr>
+        <w:t>或</w:t>
+      </w:r>
+      <w:r>
+        <w:rPr>
+          <w:rFonts w:ascii="Times New Roman" w:eastAsia="標楷體" w:hAnsi="Times New Roman" w:cs="Times New Roman"/>
+        </w:rPr>
+        <w:t>float</w:t>
+      </w:r>
+      <w:r>
+        <w:rPr>
+          <w:rFonts w:ascii="Times New Roman" w:eastAsia="標楷體" w:hAnsi="Times New Roman" w:cs="Times New Roman"/>
+        </w:rPr>
+        <w:t>。此時，我想到我學過的</w:t>
+      </w:r>
+      <w:r>
+        <w:rPr>
+          <w:rFonts w:ascii="Times New Roman" w:eastAsia="標楷體" w:hAnsi="Times New Roman" w:cs="Times New Roman"/>
+        </w:rPr>
+        <w:t>transformer</w:t>
+      </w:r>
+      <w:r>
+        <w:rPr>
+          <w:rFonts w:ascii="Times New Roman" w:eastAsia="標楷體" w:hAnsi="Times New Roman" w:cs="Times New Roman"/>
+        </w:rPr>
+        <w:t>的觀念，我決定將</w:t>
+      </w:r>
+      <w:r>
+        <w:rPr>
+          <w:rFonts w:ascii="Times New Roman" w:eastAsia="標楷體" w:hAnsi="Times New Roman" w:cs="Times New Roman"/>
+        </w:rPr>
+        <w:t>title</w:t>
+      </w:r>
+      <w:r>
+        <w:rPr>
+          <w:rFonts w:ascii="Times New Roman" w:eastAsia="標楷體" w:hAnsi="Times New Roman" w:cs="Times New Roman"/>
+        </w:rPr>
+        <w:t>去做</w:t>
+      </w:r>
+      <w:r>
+        <w:rPr>
+          <w:rFonts w:ascii="Times New Roman" w:eastAsia="標楷體" w:hAnsi="Times New Roman" w:cs="Times New Roman"/>
+        </w:rPr>
+        <w:t>word embedding</w:t>
+      </w:r>
+      <w:r>
+        <w:rPr>
+          <w:rFonts w:ascii="Times New Roman" w:eastAsia="標楷體" w:hAnsi="Times New Roman" w:cs="Times New Roman"/>
+        </w:rPr>
+        <w:t>將其轉換成數字</w:t>
+      </w:r>
+      <w:r>
+        <w:rPr>
+          <w:rFonts w:ascii="Times New Roman" w:eastAsia="標楷體" w:hAnsi="Times New Roman" w:cs="Times New Roman"/>
+        </w:rPr>
+        <w:t>vector</w:t>
+      </w:r>
+      <w:r>
+        <w:rPr>
+          <w:rFonts w:ascii="Times New Roman" w:eastAsia="標楷體" w:hAnsi="Times New Roman" w:cs="Times New Roman"/>
+        </w:rPr>
+        <w:t>再與其他</w:t>
+      </w:r>
+      <w:r>
+        <w:rPr>
+          <w:rFonts w:ascii="Times New Roman" w:eastAsia="標楷體" w:hAnsi="Times New Roman" w:cs="Times New Roman"/>
+        </w:rPr>
+        <w:t>features</w:t>
+      </w:r>
+      <w:r>
+        <w:rPr>
+          <w:rFonts w:ascii="Times New Roman" w:eastAsia="標楷體" w:hAnsi="Times New Roman" w:cs="Times New Roman"/>
+        </w:rPr>
+        <w:t>串接做成訓練集及驗證集。</w:t>
       </w:r>
     </w:p>
     <w:p>
       <w:pPr>
+        <w:spacing w:line="360" w:lineRule="auto"/>
         <w:jc w:val="both"/>
         <w:rPr>
-          <w:rFonts w:eastAsia="DengXian" w:hint="eastAsia"/>
+          <w:rFonts w:ascii="Times New Roman" w:eastAsia="標楷體" w:hAnsi="Times New Roman" w:cs="Times New Roman"/>
+          <w:lang w:eastAsia="zh-CN"/>
         </w:rPr>
       </w:pPr>
       <w:r>
         <w:rPr>
-          <w:rFonts w:ascii="DengXian" w:eastAsia="DengXian" w:hAnsi="DengXian"/>
+          <w:rFonts w:ascii="Times New Roman" w:eastAsia="標楷體" w:hAnsi="Times New Roman" w:cs="Times New Roman"/>
         </w:rPr>
         <w:tab/>
       </w:r>
       <w:r>
         <w:rPr>
-          <w:rFonts w:ascii="DengXian" w:eastAsia="DengXian" w:hAnsi="DengXian" w:hint="eastAsia"/>
-        </w:rPr>
-        <w:t>根據網上查找到的資料，我選擇利用pretrained好的</w:t>
-      </w:r>
-      <w:r>
-        <w:rPr>
-          <w:rFonts w:ascii="DengXian" w:eastAsia="DengXian" w:hAnsi="DengXian" w:hint="eastAsia"/>
-          <w:lang w:eastAsia="zh-CN"/>
-        </w:rPr>
-        <w:t>Bert</w:t>
-      </w:r>
-      <w:r>
-        <w:rPr>
-          <w:rFonts w:ascii="DengXian" w:eastAsia="DengXian" w:hAnsi="DengXian"/>
+          <w:rFonts w:ascii="Times New Roman" w:eastAsia="標楷體" w:hAnsi="Times New Roman" w:cs="Times New Roman"/>
+        </w:rPr>
+        <w:t>根據網上查找到的資料，我選擇利用</w:t>
+      </w:r>
+      <w:r>
+        <w:rPr>
+          <w:rFonts w:ascii="Times New Roman" w:eastAsia="標楷體" w:hAnsi="Times New Roman" w:cs="Times New Roman"/>
+        </w:rPr>
+        <w:t>pretrained</w:t>
+      </w:r>
+      <w:r>
+        <w:rPr>
+          <w:rFonts w:ascii="Times New Roman" w:eastAsia="標楷體" w:hAnsi="Times New Roman" w:cs="Times New Roman"/>
+        </w:rPr>
+        <w:t>好的</w:t>
+      </w:r>
+      <w:r>
+        <w:rPr>
+          <w:rFonts w:ascii="Times New Roman" w:eastAsia="標楷體" w:hAnsi="Times New Roman" w:cs="Times New Roman"/>
+          <w:lang w:eastAsia="zh-CN"/>
+        </w:rPr>
+        <w:t>Bert model</w:t>
+      </w:r>
+      <w:r>
+        <w:rPr>
+          <w:rFonts w:ascii="Times New Roman" w:eastAsia="標楷體" w:hAnsi="Times New Roman" w:cs="Times New Roman"/>
+          <w:lang w:eastAsia="zh-CN"/>
+        </w:rPr>
+        <w:t>去做</w:t>
+      </w:r>
+      <w:r>
+        <w:rPr>
+          <w:rFonts w:ascii="Times New Roman" w:eastAsia="標楷體" w:hAnsi="Times New Roman" w:cs="Times New Roman"/>
+          <w:lang w:eastAsia="zh-CN"/>
+        </w:rPr>
+        <w:t>tokenization</w:t>
+      </w:r>
+      <w:r>
+        <w:rPr>
+          <w:rFonts w:ascii="Times New Roman" w:eastAsia="標楷體" w:hAnsi="Times New Roman" w:cs="Times New Roman"/>
+          <w:lang w:eastAsia="zh-CN"/>
+        </w:rPr>
+        <w:t>，並利用</w:t>
+      </w:r>
+      <w:r>
+        <w:rPr>
+          <w:rFonts w:ascii="Times New Roman" w:eastAsia="標楷體" w:hAnsi="Times New Roman" w:cs="Times New Roman"/>
+          <w:lang w:eastAsia="zh-CN"/>
+        </w:rPr>
+        <w:t>model</w:t>
+      </w:r>
+      <w:r>
+        <w:rPr>
+          <w:rFonts w:ascii="Times New Roman" w:eastAsia="標楷體" w:hAnsi="Times New Roman" w:cs="Times New Roman"/>
+          <w:lang w:eastAsia="zh-CN"/>
+        </w:rPr>
+        <w:t>的</w:t>
+      </w:r>
+      <w:r>
+        <w:rPr>
+          <w:rFonts w:ascii="Times New Roman" w:eastAsia="標楷體" w:hAnsi="Times New Roman" w:cs="Times New Roman"/>
+          <w:lang w:eastAsia="zh-CN"/>
+        </w:rPr>
+        <w:t>output</w:t>
+      </w:r>
+      <w:r>
+        <w:rPr>
+          <w:rFonts w:ascii="Times New Roman" w:eastAsia="標楷體" w:hAnsi="Times New Roman" w:cs="Times New Roman"/>
+          <w:lang w:eastAsia="zh-CN"/>
+        </w:rPr>
+        <w:t>取得</w:t>
+      </w:r>
+      <w:r>
+        <w:rPr>
+          <w:rFonts w:ascii="Times New Roman" w:eastAsia="標楷體" w:hAnsi="Times New Roman" w:cs="Times New Roman"/>
+          <w:lang w:eastAsia="zh-CN"/>
+        </w:rPr>
+        <w:t>embedding</w:t>
+      </w:r>
+      <w:r>
+        <w:rPr>
+          <w:rFonts w:ascii="Times New Roman" w:eastAsia="標楷體" w:hAnsi="Times New Roman" w:cs="Times New Roman"/>
+          <w:lang w:eastAsia="zh-CN"/>
+        </w:rPr>
+        <w:t>的結果，每一個</w:t>
+      </w:r>
+      <w:r>
+        <w:rPr>
+          <w:rFonts w:ascii="Times New Roman" w:eastAsia="標楷體" w:hAnsi="Times New Roman" w:cs="Times New Roman"/>
+          <w:lang w:eastAsia="zh-CN"/>
+        </w:rPr>
+        <w:t>title</w:t>
+      </w:r>
+      <w:proofErr w:type="gramStart"/>
+      <w:r>
+        <w:rPr>
+          <w:rFonts w:ascii="Times New Roman" w:eastAsia="標楷體" w:hAnsi="Times New Roman" w:cs="Times New Roman"/>
+          <w:lang w:eastAsia="zh-CN"/>
+        </w:rPr>
+        <w:t>固定皆</w:t>
+      </w:r>
+      <w:proofErr w:type="gramEnd"/>
+      <w:r>
+        <w:rPr>
+          <w:rFonts w:ascii="Times New Roman" w:eastAsia="標楷體" w:hAnsi="Times New Roman" w:cs="Times New Roman"/>
+          <w:lang w:eastAsia="zh-CN"/>
+        </w:rPr>
+        <w:t>為</w:t>
+      </w:r>
+      <w:r>
+        <w:rPr>
+          <w:rFonts w:ascii="Times New Roman" w:eastAsia="標楷體" w:hAnsi="Times New Roman" w:cs="Times New Roman"/>
+          <w:lang w:eastAsia="zh-CN"/>
+        </w:rPr>
+        <w:t>768</w:t>
+      </w:r>
+      <w:r>
+        <w:rPr>
+          <w:rFonts w:ascii="Times New Roman" w:eastAsia="標楷體" w:hAnsi="Times New Roman" w:cs="Times New Roman"/>
+          <w:lang w:eastAsia="zh-CN"/>
+        </w:rPr>
+        <w:t>維度。</w:t>
+      </w:r>
+    </w:p>
+    <w:p>
+      <w:pPr>
+        <w:spacing w:line="360" w:lineRule="auto"/>
+        <w:jc w:val="center"/>
+        <w:rPr>
+          <w:rFonts w:ascii="Times New Roman" w:eastAsia="標楷體" w:hAnsi="Times New Roman" w:cs="Times New Roman"/>
+          <w:lang w:eastAsia="zh-CN"/>
+        </w:rPr>
+      </w:pPr>
+      <w:r>
+        <w:rPr>
+          <w:rFonts w:ascii="Times New Roman" w:eastAsia="標楷體" w:hAnsi="Times New Roman" w:cs="Times New Roman"/>
+        </w:rPr>
+        <w:drawing>
+          <wp:inline distT="0" distB="0" distL="0" distR="0" wp14:anchorId="1C6007B4" wp14:editId="2B14516B">
+            <wp:extent cx="1886213" cy="238158"/>
+            <wp:effectExtent l="0" t="0" r="0" b="9525"/>
+            <wp:docPr id="3" name="圖片 3"/>
+            <wp:cNvGraphicFramePr>
+              <a:graphicFrameLocks xmlns:a="http://schemas.openxmlformats.org/drawingml/2006/main" noChangeAspect="1"/>
+            </wp:cNvGraphicFramePr>
+            <a:graphic xmlns:a="http://schemas.openxmlformats.org/drawingml/2006/main">
+              <a:graphicData uri="http://schemas.openxmlformats.org/drawingml/2006/picture">
+                <pic:pic xmlns:pic="http://schemas.openxmlformats.org/drawingml/2006/picture">
+                  <pic:nvPicPr>
+                    <pic:cNvPr id="1" name=""/>
+                    <pic:cNvPicPr/>
+                  </pic:nvPicPr>
+                  <pic:blipFill>
+                    <a:blip r:embed="rId6"/>
+                    <a:stretch>
+                      <a:fillRect/>
+                    </a:stretch>
+                  </pic:blipFill>
+                  <pic:spPr>
+                    <a:xfrm>
+                      <a:off x="0" y="0"/>
+                      <a:ext cx="1886213" cy="238158"/>
+                    </a:xfrm>
+                    <a:prstGeom prst="rect">
+                      <a:avLst/>
+                    </a:prstGeom>
+                  </pic:spPr>
+                </pic:pic>
+              </a:graphicData>
+            </a:graphic>
+          </wp:inline>
+        </w:drawing>
+      </w:r>
+    </w:p>
+    <w:p>
+      <w:pPr>
+        <w:spacing w:line="360" w:lineRule="auto"/>
+        <w:jc w:val="both"/>
+        <w:rPr>
+          <w:rFonts w:ascii="Times New Roman" w:eastAsia="標楷體" w:hAnsi="Times New Roman" w:cs="Times New Roman"/>
+          <w:lang w:eastAsia="zh-CN"/>
+        </w:rPr>
+      </w:pPr>
+      <w:r>
+        <w:rPr>
+          <w:rFonts w:ascii="Times New Roman" w:eastAsia="標楷體" w:hAnsi="Times New Roman" w:cs="Times New Roman"/>
+          <w:lang w:eastAsia="zh-CN"/>
+        </w:rPr>
+        <w:tab/>
+      </w:r>
+      <w:r>
+        <w:rPr>
+          <w:rFonts w:ascii="Times New Roman" w:eastAsia="標楷體" w:hAnsi="Times New Roman" w:cs="Times New Roman"/>
+          <w:lang w:eastAsia="zh-CN"/>
+        </w:rPr>
+        <w:t>但若是直接將</w:t>
+      </w:r>
+      <w:r>
+        <w:rPr>
+          <w:rFonts w:ascii="Times New Roman" w:eastAsia="標楷體" w:hAnsi="Times New Roman" w:cs="Times New Roman"/>
+          <w:lang w:eastAsia="zh-CN"/>
+        </w:rPr>
+        <w:t>768</w:t>
+      </w:r>
+      <w:r>
+        <w:rPr>
+          <w:rFonts w:ascii="Times New Roman" w:eastAsia="標楷體" w:hAnsi="Times New Roman" w:cs="Times New Roman"/>
+          <w:lang w:eastAsia="zh-CN"/>
+        </w:rPr>
+        <w:t>維的</w:t>
+      </w:r>
+      <w:r>
+        <w:rPr>
+          <w:rFonts w:ascii="Times New Roman" w:eastAsia="標楷體" w:hAnsi="Times New Roman" w:cs="Times New Roman"/>
+          <w:lang w:eastAsia="zh-CN"/>
+        </w:rPr>
+        <w:t>word embedding title</w:t>
+      </w:r>
+      <w:r>
+        <w:rPr>
+          <w:rFonts w:ascii="Times New Roman" w:eastAsia="標楷體" w:hAnsi="Times New Roman" w:cs="Times New Roman"/>
+          <w:lang w:eastAsia="zh-CN"/>
+        </w:rPr>
+        <w:t>和剩下</w:t>
+      </w:r>
+      <w:r>
+        <w:rPr>
+          <w:rFonts w:ascii="Times New Roman" w:eastAsia="標楷體" w:hAnsi="Times New Roman" w:cs="Times New Roman"/>
+          <w:lang w:eastAsia="zh-CN"/>
+        </w:rPr>
+        <w:t>12</w:t>
+      </w:r>
+      <w:r>
+        <w:rPr>
+          <w:rFonts w:ascii="Times New Roman" w:eastAsia="標楷體" w:hAnsi="Times New Roman" w:cs="Times New Roman"/>
+          <w:lang w:eastAsia="zh-CN"/>
+        </w:rPr>
+        <w:t>維的</w:t>
+      </w:r>
+      <w:r>
+        <w:rPr>
+          <w:rFonts w:ascii="Times New Roman" w:eastAsia="標楷體" w:hAnsi="Times New Roman" w:cs="Times New Roman"/>
+          <w:lang w:eastAsia="zh-CN"/>
+        </w:rPr>
+        <w:t>feature</w:t>
+      </w:r>
+      <w:r>
+        <w:rPr>
+          <w:rFonts w:ascii="Times New Roman" w:eastAsia="標楷體" w:hAnsi="Times New Roman" w:cs="Times New Roman"/>
+          <w:lang w:eastAsia="zh-CN"/>
+        </w:rPr>
+        <w:t>結合在一起放入</w:t>
+      </w:r>
+      <w:r>
+        <w:rPr>
+          <w:rFonts w:ascii="Times New Roman" w:eastAsia="標楷體" w:hAnsi="Times New Roman" w:cs="Times New Roman"/>
+          <w:lang w:eastAsia="zh-CN"/>
+        </w:rPr>
+        <w:t>neural network</w:t>
+      </w:r>
+      <w:r>
+        <w:rPr>
+          <w:rFonts w:ascii="Times New Roman" w:eastAsia="標楷體" w:hAnsi="Times New Roman" w:cs="Times New Roman"/>
+          <w:lang w:eastAsia="zh-CN"/>
+        </w:rPr>
+        <w:t>去做訓練，得到的結果</w:t>
+      </w:r>
+      <w:r>
+        <w:rPr>
+          <w:rFonts w:ascii="Times New Roman" w:eastAsia="標楷體" w:hAnsi="Times New Roman" w:cs="Times New Roman"/>
+          <w:lang w:eastAsia="zh-CN"/>
+        </w:rPr>
+        <w:t>貌似模型會逐漸偏重那</w:t>
+      </w:r>
+      <w:r>
+        <w:rPr>
+          <w:rFonts w:ascii="Times New Roman" w:eastAsia="標楷體" w:hAnsi="Times New Roman" w:cs="Times New Roman"/>
+          <w:lang w:eastAsia="zh-CN"/>
+        </w:rPr>
+        <w:t>768</w:t>
+      </w:r>
+      <w:r>
+        <w:rPr>
+          <w:rFonts w:ascii="Times New Roman" w:eastAsia="標楷體" w:hAnsi="Times New Roman" w:cs="Times New Roman"/>
+          <w:lang w:eastAsia="zh-CN"/>
+        </w:rPr>
+        <w:t>維的</w:t>
+      </w:r>
+      <w:r>
+        <w:rPr>
+          <w:rFonts w:ascii="Times New Roman" w:eastAsia="標楷體" w:hAnsi="Times New Roman" w:cs="Times New Roman"/>
+          <w:lang w:eastAsia="zh-CN"/>
+        </w:rPr>
+        <w:t>feature</w:t>
+      </w:r>
+      <w:r>
+        <w:rPr>
+          <w:rFonts w:ascii="Times New Roman" w:eastAsia="標楷體" w:hAnsi="Times New Roman" w:cs="Times New Roman"/>
+          <w:lang w:eastAsia="zh-CN"/>
+        </w:rPr>
+        <w:t>，使得原本給定的累積愛心數和累積評論數派不上用場，在訓練後期的</w:t>
+      </w:r>
+      <w:proofErr w:type="spellStart"/>
+      <w:r>
+        <w:rPr>
+          <w:rFonts w:ascii="Times New Roman" w:eastAsia="標楷體" w:hAnsi="Times New Roman" w:cs="Times New Roman"/>
+          <w:lang w:eastAsia="zh-CN"/>
+        </w:rPr>
+        <w:t>mape</w:t>
+      </w:r>
+      <w:proofErr w:type="spellEnd"/>
+      <w:r>
+        <w:rPr>
+          <w:rFonts w:ascii="Times New Roman" w:eastAsia="標楷體" w:hAnsi="Times New Roman" w:cs="Times New Roman"/>
+          <w:lang w:eastAsia="zh-CN"/>
+        </w:rPr>
+        <w:t>不降反升。</w:t>
+      </w:r>
+    </w:p>
+    <w:p>
+      <w:pPr>
+        <w:spacing w:line="360" w:lineRule="auto"/>
+        <w:jc w:val="both"/>
+        <w:rPr>
+          <w:rFonts w:ascii="Times New Roman" w:eastAsia="標楷體" w:hAnsi="Times New Roman" w:cs="Times New Roman"/>
+          <w:lang w:eastAsia="zh-CN"/>
+        </w:rPr>
+      </w:pPr>
+      <w:r>
+        <w:rPr>
+          <w:rFonts w:ascii="Times New Roman" w:eastAsia="標楷體" w:hAnsi="Times New Roman" w:cs="Times New Roman"/>
+          <w:lang w:eastAsia="zh-CN"/>
+        </w:rPr>
+        <w:tab/>
+      </w:r>
+      <w:r>
+        <w:rPr>
+          <w:rFonts w:ascii="Times New Roman" w:eastAsia="標楷體" w:hAnsi="Times New Roman" w:cs="Times New Roman"/>
+        </w:rPr>
+        <w:t>在調整</w:t>
+      </w:r>
+      <w:r>
+        <w:rPr>
+          <w:rFonts w:ascii="Times New Roman" w:eastAsia="標楷體" w:hAnsi="Times New Roman" w:cs="Times New Roman"/>
+        </w:rPr>
+        <w:t>model</w:t>
+      </w:r>
+      <w:r>
+        <w:rPr>
+          <w:rFonts w:ascii="Times New Roman" w:eastAsia="標楷體" w:hAnsi="Times New Roman" w:cs="Times New Roman"/>
+        </w:rPr>
+        <w:t>的期間我有嘗試使用</w:t>
+      </w:r>
+      <w:r>
+        <w:rPr>
+          <w:rFonts w:ascii="Times New Roman" w:eastAsia="標楷體" w:hAnsi="Times New Roman" w:cs="Times New Roman"/>
+        </w:rPr>
+        <w:t>Random forest</w:t>
+      </w:r>
+      <w:r>
+        <w:rPr>
+          <w:rFonts w:ascii="Times New Roman" w:eastAsia="標楷體" w:hAnsi="Times New Roman" w:cs="Times New Roman"/>
+        </w:rPr>
+        <w:t>和</w:t>
+      </w:r>
+      <w:r>
+        <w:rPr>
+          <w:rFonts w:ascii="Times New Roman" w:eastAsia="標楷體" w:hAnsi="Times New Roman" w:cs="Times New Roman"/>
+        </w:rPr>
+        <w:t>Polynomial regression</w:t>
+      </w:r>
+      <w:r>
+        <w:rPr>
+          <w:rFonts w:ascii="Times New Roman" w:eastAsia="標楷體" w:hAnsi="Times New Roman" w:cs="Times New Roman"/>
+        </w:rPr>
+        <w:t>去做結果評估，所得出的結果與先前的</w:t>
+      </w:r>
+      <w:r>
+        <w:rPr>
+          <w:rFonts w:ascii="Times New Roman" w:eastAsia="標楷體" w:hAnsi="Times New Roman" w:cs="Times New Roman"/>
+          <w:lang w:eastAsia="zh-CN"/>
+        </w:rPr>
+        <w:t>NN</w:t>
+      </w:r>
+      <w:r>
+        <w:rPr>
+          <w:rFonts w:ascii="Times New Roman" w:eastAsia="標楷體" w:hAnsi="Times New Roman" w:cs="Times New Roman"/>
+        </w:rPr>
+        <w:t>類似，約在</w:t>
+      </w:r>
+      <w:r>
+        <w:rPr>
+          <w:rFonts w:ascii="Times New Roman" w:eastAsia="標楷體" w:hAnsi="Times New Roman" w:cs="Times New Roman"/>
+          <w:lang w:eastAsia="zh-CN"/>
+        </w:rPr>
+        <w:t>70%~80%</w:t>
+      </w:r>
+      <w:r>
+        <w:rPr>
+          <w:rFonts w:ascii="Times New Roman" w:eastAsia="標楷體" w:hAnsi="Times New Roman" w:cs="Times New Roman"/>
+          <w:lang w:eastAsia="zh-CN"/>
+        </w:rPr>
+        <w:t>。</w:t>
+      </w:r>
+    </w:p>
+    <w:p>
+      <w:pPr>
+        <w:spacing w:line="360" w:lineRule="auto"/>
+        <w:ind w:firstLine="480"/>
+        <w:jc w:val="both"/>
+        <w:rPr>
+          <w:rFonts w:ascii="Times New Roman" w:eastAsia="標楷體" w:hAnsi="Times New Roman" w:cs="Times New Roman"/>
+        </w:rPr>
+      </w:pPr>
+      <w:r>
+        <w:rPr>
+          <w:rFonts w:ascii="Times New Roman" w:eastAsia="標楷體" w:hAnsi="Times New Roman" w:cs="Times New Roman"/>
+        </w:rPr>
+        <w:t>於是我利用一個自定義的</w:t>
+      </w:r>
+      <w:proofErr w:type="spellStart"/>
+      <w:r>
+        <w:rPr>
+          <w:rFonts w:ascii="Times New Roman" w:eastAsia="標楷體" w:hAnsi="Times New Roman" w:cs="Times New Roman"/>
+        </w:rPr>
+        <w:t>BertNetwork</w:t>
+      </w:r>
+      <w:proofErr w:type="spellEnd"/>
+      <w:r>
+        <w:rPr>
+          <w:rFonts w:ascii="Times New Roman" w:eastAsia="標楷體" w:hAnsi="Times New Roman" w:cs="Times New Roman"/>
+        </w:rPr>
+        <w:t>先將</w:t>
+      </w:r>
+      <w:r>
+        <w:rPr>
+          <w:rFonts w:ascii="Times New Roman" w:eastAsia="標楷體" w:hAnsi="Times New Roman" w:cs="Times New Roman"/>
+        </w:rPr>
+        <w:t>768</w:t>
+      </w:r>
+      <w:r>
+        <w:rPr>
+          <w:rFonts w:ascii="Times New Roman" w:eastAsia="標楷體" w:hAnsi="Times New Roman" w:cs="Times New Roman"/>
+        </w:rPr>
+        <w:t>維經過兩層</w:t>
+      </w:r>
+      <w:proofErr w:type="gramStart"/>
+      <w:r>
+        <w:rPr>
+          <w:rFonts w:ascii="Times New Roman" w:eastAsia="標楷體" w:hAnsi="Times New Roman" w:cs="Times New Roman"/>
+        </w:rPr>
+        <w:t>運算降維成</w:t>
+      </w:r>
+      <w:proofErr w:type="gramEnd"/>
+      <w:r>
+        <w:rPr>
+          <w:rFonts w:ascii="Times New Roman" w:eastAsia="標楷體" w:hAnsi="Times New Roman" w:cs="Times New Roman"/>
+        </w:rPr>
+        <w:t>64</w:t>
+      </w:r>
+      <w:r>
+        <w:rPr>
+          <w:rFonts w:ascii="Times New Roman" w:eastAsia="標楷體" w:hAnsi="Times New Roman" w:cs="Times New Roman"/>
+        </w:rPr>
+        <w:t>維，並利用另一個</w:t>
+      </w:r>
+      <w:proofErr w:type="spellStart"/>
+      <w:r>
+        <w:rPr>
+          <w:rFonts w:ascii="Times New Roman" w:eastAsia="標楷體" w:hAnsi="Times New Roman" w:cs="Times New Roman"/>
+        </w:rPr>
+        <w:t>FeatureNetwork</w:t>
+      </w:r>
+      <w:proofErr w:type="spellEnd"/>
+      <w:r>
+        <w:rPr>
+          <w:rFonts w:ascii="Times New Roman" w:eastAsia="標楷體" w:hAnsi="Times New Roman" w:cs="Times New Roman"/>
+        </w:rPr>
+        <w:t>將累計愛心數和累積評論數從</w:t>
+      </w:r>
+      <w:r>
+        <w:rPr>
+          <w:rFonts w:ascii="Times New Roman" w:eastAsia="標楷體" w:hAnsi="Times New Roman" w:cs="Times New Roman"/>
+        </w:rPr>
+        <w:t>12</w:t>
+      </w:r>
+      <w:r>
+        <w:rPr>
+          <w:rFonts w:ascii="Times New Roman" w:eastAsia="標楷體" w:hAnsi="Times New Roman" w:cs="Times New Roman"/>
+        </w:rPr>
+        <w:t>維經過一層</w:t>
+      </w:r>
+      <w:proofErr w:type="gramStart"/>
+      <w:r>
+        <w:rPr>
+          <w:rFonts w:ascii="Times New Roman" w:eastAsia="標楷體" w:hAnsi="Times New Roman" w:cs="Times New Roman"/>
+        </w:rPr>
+        <w:t>運算升維到</w:t>
+      </w:r>
+      <w:proofErr w:type="gramEnd"/>
+      <w:r>
+        <w:rPr>
+          <w:rFonts w:ascii="Times New Roman" w:eastAsia="標楷體" w:hAnsi="Times New Roman" w:cs="Times New Roman"/>
+        </w:rPr>
+        <w:t>64</w:t>
+      </w:r>
+      <w:r>
+        <w:rPr>
+          <w:rFonts w:ascii="Times New Roman" w:eastAsia="標楷體" w:hAnsi="Times New Roman" w:cs="Times New Roman"/>
+        </w:rPr>
+        <w:t>，再將兩者串接起來的</w:t>
+      </w:r>
+      <w:r>
+        <w:rPr>
+          <w:rFonts w:ascii="Times New Roman" w:eastAsia="標楷體" w:hAnsi="Times New Roman" w:cs="Times New Roman"/>
+        </w:rPr>
+        <w:t>128</w:t>
+      </w:r>
+      <w:r>
+        <w:rPr>
+          <w:rFonts w:ascii="Times New Roman" w:eastAsia="標楷體" w:hAnsi="Times New Roman" w:cs="Times New Roman"/>
+        </w:rPr>
+        <w:t>維放入最終訓練的四層</w:t>
+      </w:r>
+      <w:r>
+        <w:rPr>
+          <w:rFonts w:ascii="Times New Roman" w:eastAsia="標楷體" w:hAnsi="Times New Roman" w:cs="Times New Roman"/>
+        </w:rPr>
+        <w:t>Network</w:t>
+      </w:r>
+      <w:r>
+        <w:rPr>
+          <w:rFonts w:ascii="Times New Roman" w:eastAsia="標楷體" w:hAnsi="Times New Roman" w:cs="Times New Roman"/>
+        </w:rPr>
+        <w:t>，所得到的結果有明顯的下降一些。</w:t>
+      </w:r>
+    </w:p>
+    <w:p>
+      <w:pPr>
+        <w:spacing w:line="360" w:lineRule="auto"/>
+        <w:ind w:firstLine="480"/>
+        <w:jc w:val="both"/>
+        <w:rPr>
+          <w:rFonts w:ascii="Times New Roman" w:eastAsia="標楷體" w:hAnsi="Times New Roman" w:cs="Times New Roman"/>
+          <w:lang w:eastAsia="zh-CN"/>
+        </w:rPr>
+      </w:pPr>
+      <w:r>
+        <w:rPr>
+          <w:rFonts w:ascii="Times New Roman" w:eastAsia="標楷體" w:hAnsi="Times New Roman" w:cs="Times New Roman"/>
+          <w:lang w:eastAsia="zh-CN"/>
+        </w:rPr>
+        <w:t>但在經過</w:t>
+      </w:r>
+      <w:r>
+        <w:rPr>
+          <w:rFonts w:ascii="Times New Roman" w:eastAsia="標楷體" w:hAnsi="Times New Roman" w:cs="Times New Roman"/>
+          <w:lang w:eastAsia="zh-CN"/>
+        </w:rPr>
+        <w:t>Hyperparameters</w:t>
+      </w:r>
+      <w:r>
+        <w:rPr>
+          <w:rFonts w:ascii="Times New Roman" w:eastAsia="標楷體" w:hAnsi="Times New Roman" w:cs="Times New Roman"/>
+          <w:lang w:eastAsia="zh-CN"/>
+        </w:rPr>
+        <w:t>的調整及運用</w:t>
+      </w:r>
+      <w:r>
+        <w:rPr>
+          <w:rFonts w:ascii="Times New Roman" w:eastAsia="標楷體" w:hAnsi="Times New Roman" w:cs="Times New Roman"/>
+          <w:lang w:eastAsia="zh-CN"/>
+        </w:rPr>
+        <w:t>Learning rate</w:t>
+      </w:r>
+      <w:r>
+        <w:rPr>
+          <w:rFonts w:ascii="Times New Roman" w:eastAsia="標楷體" w:hAnsi="Times New Roman" w:cs="Times New Roman"/>
           <w:lang w:eastAsia="zh-CN"/>
         </w:rPr>
         <w:t xml:space="preserve"> </w:t>
       </w:r>
       <w:r>
         <w:rPr>
-          <w:rFonts w:ascii="DengXian" w:eastAsia="DengXian" w:hAnsi="DengXian" w:hint="eastAsia"/>
-          <w:lang w:eastAsia="zh-CN"/>
-        </w:rPr>
-        <w:t>model去做tokenization</w:t>
-      </w:r>
-      <w:r>
-        <w:rPr>
-          <w:rFonts w:ascii="DengXian" w:eastAsia="DengXian" w:hAnsi="DengXian" w:hint="eastAsia"/>
-          <w:lang w:eastAsia="zh-CN"/>
-        </w:rPr>
-        <w:t>，並利用model的output取得embedding的結果，每一個title固定皆為7</w:t>
-      </w:r>
-      <w:r>
-        <w:rPr>
-          <w:rFonts w:ascii="DengXian" w:eastAsia="DengXian" w:hAnsi="DengXian"/>
-          <w:lang w:eastAsia="zh-CN"/>
-        </w:rPr>
-        <w:t>68</w:t>
-      </w:r>
-      <w:r>
-        <w:rPr>
-          <w:rFonts w:ascii="DengXian" w:eastAsia="DengXian" w:hAnsi="DengXian" w:hint="eastAsia"/>
-          <w:lang w:eastAsia="zh-CN"/>
-        </w:rPr>
-        <w:t>維度。</w:t>
+          <w:rFonts w:ascii="Times New Roman" w:eastAsia="標楷體" w:hAnsi="Times New Roman" w:cs="Times New Roman"/>
+          <w:lang w:eastAsia="zh-CN"/>
+        </w:rPr>
+        <w:t>scheduling</w:t>
+      </w:r>
+      <w:r>
+        <w:rPr>
+          <w:rFonts w:ascii="Times New Roman" w:eastAsia="標楷體" w:hAnsi="Times New Roman" w:cs="Times New Roman"/>
+          <w:lang w:eastAsia="zh-CN"/>
+        </w:rPr>
+        <w:t>逐步降低</w:t>
+      </w:r>
+      <w:proofErr w:type="spellStart"/>
+      <w:r>
+        <w:rPr>
+          <w:rFonts w:ascii="Times New Roman" w:eastAsia="標楷體" w:hAnsi="Times New Roman" w:cs="Times New Roman"/>
+          <w:lang w:eastAsia="zh-CN"/>
+        </w:rPr>
+        <w:t>lr</w:t>
+      </w:r>
+      <w:proofErr w:type="spellEnd"/>
+      <w:r>
+        <w:rPr>
+          <w:rFonts w:ascii="Times New Roman" w:eastAsia="標楷體" w:hAnsi="Times New Roman" w:cs="Times New Roman"/>
+          <w:lang w:eastAsia="zh-CN"/>
+        </w:rPr>
+        <w:t>，所得到的結果也只有使</w:t>
+      </w:r>
+      <w:proofErr w:type="spellStart"/>
+      <w:r>
+        <w:rPr>
+          <w:rFonts w:ascii="Times New Roman" w:eastAsia="標楷體" w:hAnsi="Times New Roman" w:cs="Times New Roman"/>
+          <w:lang w:eastAsia="zh-CN"/>
+        </w:rPr>
+        <w:t>mape</w:t>
+      </w:r>
+      <w:proofErr w:type="spellEnd"/>
+      <w:r>
+        <w:rPr>
+          <w:rFonts w:ascii="Times New Roman" w:eastAsia="標楷體" w:hAnsi="Times New Roman" w:cs="Times New Roman"/>
+          <w:lang w:eastAsia="zh-CN"/>
+        </w:rPr>
+        <w:t>降低幾個百分點。此時我注意到訓練過程的</w:t>
+      </w:r>
+      <w:r>
+        <w:rPr>
+          <w:rFonts w:ascii="Times New Roman" w:eastAsia="標楷體" w:hAnsi="Times New Roman" w:cs="Times New Roman"/>
+          <w:lang w:eastAsia="zh-CN"/>
+        </w:rPr>
+        <w:t>loss</w:t>
+      </w:r>
+      <w:r>
+        <w:rPr>
+          <w:rFonts w:ascii="Times New Roman" w:eastAsia="標楷體" w:hAnsi="Times New Roman" w:cs="Times New Roman"/>
+          <w:lang w:eastAsia="zh-CN"/>
+        </w:rPr>
+        <w:t>率震蕩不已，從幾百到幾萬都有，我便嘗試使用</w:t>
       </w:r>
       <w:bookmarkStart w:id="0" w:name="_GoBack"/>
       <w:bookmarkEnd w:id="0"/>
+      <w:r>
+        <w:rPr>
+          <w:rFonts w:ascii="Times New Roman" w:eastAsia="標楷體" w:hAnsi="Times New Roman" w:cs="Times New Roman"/>
+          <w:lang w:eastAsia="zh-CN"/>
+        </w:rPr>
+        <w:t>SmothL1Loss</w:t>
+      </w:r>
+      <w:r>
+        <w:rPr>
+          <w:rFonts w:ascii="Times New Roman" w:eastAsia="標楷體" w:hAnsi="Times New Roman" w:cs="Times New Roman"/>
+          <w:lang w:eastAsia="zh-CN"/>
+        </w:rPr>
+        <w:t>去取代</w:t>
+      </w:r>
+      <w:r>
+        <w:rPr>
+          <w:rFonts w:ascii="Times New Roman" w:eastAsia="標楷體" w:hAnsi="Times New Roman" w:cs="Times New Roman"/>
+          <w:lang w:eastAsia="zh-CN"/>
+        </w:rPr>
+        <w:t>MSE loss</w:t>
+      </w:r>
+      <w:r>
+        <w:rPr>
+          <w:rFonts w:ascii="Times New Roman" w:eastAsia="標楷體" w:hAnsi="Times New Roman" w:cs="Times New Roman"/>
+          <w:lang w:eastAsia="zh-CN"/>
+        </w:rPr>
+        <w:t>做模型訓練，得到的結果讓訓練過程沒有那麼震蕩，</w:t>
+      </w:r>
+      <w:proofErr w:type="spellStart"/>
+      <w:r>
+        <w:rPr>
+          <w:rFonts w:ascii="Times New Roman" w:eastAsia="標楷體" w:hAnsi="Times New Roman" w:cs="Times New Roman"/>
+          <w:lang w:eastAsia="zh-CN"/>
+        </w:rPr>
+        <w:t>mape</w:t>
+      </w:r>
+      <w:proofErr w:type="spellEnd"/>
+      <w:r>
+        <w:rPr>
+          <w:rFonts w:ascii="Times New Roman" w:eastAsia="標楷體" w:hAnsi="Times New Roman" w:cs="Times New Roman"/>
+          <w:lang w:eastAsia="zh-CN"/>
+        </w:rPr>
+        <w:t>更是下降了不少。</w:t>
+      </w:r>
+    </w:p>
+    <w:p>
+      <w:pPr>
+        <w:spacing w:line="360" w:lineRule="auto"/>
+        <w:jc w:val="both"/>
+        <w:rPr>
+          <w:rFonts w:ascii="Times New Roman" w:eastAsia="標楷體" w:hAnsi="Times New Roman" w:cs="Times New Roman"/>
+          <w:lang w:eastAsia="zh-CN"/>
+        </w:rPr>
+      </w:pPr>
+      <w:r>
+        <w:rPr>
+          <w:rFonts w:ascii="Times New Roman" w:eastAsia="標楷體" w:hAnsi="Times New Roman" w:cs="Times New Roman"/>
+          <w:lang w:eastAsia="zh-CN"/>
+        </w:rPr>
+        <w:lastRenderedPageBreak/>
+        <w:drawing>
+          <wp:inline distT="0" distB="0" distL="0" distR="0" wp14:anchorId="5991EFC3" wp14:editId="0A85646D">
+            <wp:extent cx="5149970" cy="4091305"/>
+            <wp:effectExtent l="0" t="0" r="0" b="4445"/>
+            <wp:docPr id="4" name="圖片 4"/>
+            <wp:cNvGraphicFramePr>
+              <a:graphicFrameLocks xmlns:a="http://schemas.openxmlformats.org/drawingml/2006/main" noChangeAspect="1"/>
+            </wp:cNvGraphicFramePr>
+            <a:graphic xmlns:a="http://schemas.openxmlformats.org/drawingml/2006/main">
+              <a:graphicData uri="http://schemas.openxmlformats.org/drawingml/2006/picture">
+                <pic:pic xmlns:pic="http://schemas.openxmlformats.org/drawingml/2006/picture">
+                  <pic:nvPicPr>
+                    <pic:cNvPr id="1" name=""/>
+                    <pic:cNvPicPr/>
+                  </pic:nvPicPr>
+                  <pic:blipFill rotWithShape="1">
+                    <a:blip r:embed="rId7"/>
+                    <a:srcRect l="823" t="1249" r="864"/>
+                    <a:stretch/>
+                  </pic:blipFill>
+                  <pic:spPr bwMode="auto">
+                    <a:xfrm>
+                      <a:off x="0" y="0"/>
+                      <a:ext cx="5151081" cy="4092188"/>
+                    </a:xfrm>
+                    <a:prstGeom prst="rect">
+                      <a:avLst/>
+                    </a:prstGeom>
+                    <a:ln>
+                      <a:noFill/>
+                    </a:ln>
+                    <a:extLst>
+                      <a:ext uri="{53640926-AAD7-44D8-BBD7-CCE9431645EC}">
+                        <a14:shadowObscured xmlns:a14="http://schemas.microsoft.com/office/drawing/2010/main"/>
+                      </a:ext>
+                    </a:extLst>
+                  </pic:spPr>
+                </pic:pic>
+              </a:graphicData>
+            </a:graphic>
+          </wp:inline>
+        </w:drawing>
+      </w:r>
     </w:p>
     <w:sectPr>
       <w:pgSz w:w="11906" w:h="16838"/>

--- a/report.docx
+++ b/report.docx
@@ -672,6 +672,7 @@
       <w:r>
         <w:rPr>
           <w:rFonts w:ascii="Times New Roman" w:eastAsia="標楷體" w:hAnsi="Times New Roman" w:cs="Times New Roman"/>
+          <w:noProof/>
         </w:rPr>
         <w:drawing>
           <wp:inline distT="0" distB="0" distL="0" distR="0" wp14:anchorId="1C6007B4" wp14:editId="2B14516B">
@@ -852,7 +853,35 @@
           <w:rFonts w:ascii="Times New Roman" w:eastAsia="標楷體" w:hAnsi="Times New Roman" w:cs="Times New Roman"/>
           <w:lang w:eastAsia="zh-CN"/>
         </w:rPr>
-        <w:t>不降反升。</w:t>
+        <w:t>不降反升</w:t>
+      </w:r>
+      <w:r>
+        <w:rPr>
+          <w:rFonts w:ascii="Times New Roman" w:eastAsia="標楷體" w:hAnsi="Times New Roman" w:cs="Times New Roman"/>
+          <w:lang w:eastAsia="zh-CN"/>
+        </w:rPr>
+        <w:t>，</w:t>
+      </w:r>
+      <w:r>
+        <w:rPr>
+          <w:rFonts w:ascii="Times New Roman" w:eastAsia="標楷體" w:hAnsi="Times New Roman" w:cs="Times New Roman"/>
+          <w:lang w:eastAsia="zh-CN"/>
+        </w:rPr>
+        <w:t>調整後的結果約在</w:t>
+      </w:r>
+      <w:r>
+        <w:rPr>
+          <w:rFonts w:ascii="Times New Roman" w:eastAsia="標楷體" w:hAnsi="Times New Roman" w:cs="Times New Roman"/>
+          <w:lang w:eastAsia="zh-CN"/>
+        </w:rPr>
+        <w:t>70%~80%</w:t>
+      </w:r>
+      <w:r>
+        <w:rPr>
+          <w:rFonts w:ascii="Times New Roman" w:eastAsia="標楷體" w:hAnsi="Times New Roman" w:cs="Times New Roman"/>
+          <w:lang w:eastAsia="zh-CN"/>
+        </w:rPr>
+        <w:t>。</w:t>
       </w:r>
     </w:p>
     <w:p>
@@ -911,7 +940,19 @@
         <w:rPr>
           <w:rFonts w:ascii="Times New Roman" w:eastAsia="標楷體" w:hAnsi="Times New Roman" w:cs="Times New Roman"/>
         </w:rPr>
-        <w:t>去做結果評估，所得出的結果與先前的</w:t>
+        <w:t>去做結果評估，所得出的結果</w:t>
+      </w:r>
+      <w:r>
+        <w:rPr>
+          <w:rFonts w:ascii="Times New Roman" w:eastAsia="標楷體" w:hAnsi="Times New Roman" w:cs="Times New Roman"/>
+        </w:rPr>
+        <w:t>比</w:t>
+      </w:r>
+      <w:r>
+        <w:rPr>
+          <w:rFonts w:ascii="Times New Roman" w:eastAsia="標楷體" w:hAnsi="Times New Roman" w:cs="Times New Roman"/>
+        </w:rPr>
+        <w:t>先前的</w:t>
       </w:r>
       <w:r>
         <w:rPr>
@@ -924,14 +965,20 @@
         <w:rPr>
           <w:rFonts w:ascii="Times New Roman" w:eastAsia="標楷體" w:hAnsi="Times New Roman" w:cs="Times New Roman"/>
         </w:rPr>
-        <w:t>類似，約在</w:t>
-      </w:r>
-      <w:r>
-        <w:rPr>
-          <w:rFonts w:ascii="Times New Roman" w:eastAsia="標楷體" w:hAnsi="Times New Roman" w:cs="Times New Roman"/>
-          <w:lang w:eastAsia="zh-CN"/>
-        </w:rPr>
-        <w:t>70%~80%</w:t>
+        <w:t>再上升一些</w:t>
+      </w:r>
+      <w:r>
+        <w:rPr>
+          <w:rFonts w:ascii="Times New Roman" w:eastAsia="標楷體" w:hAnsi="Times New Roman" w:cs="Times New Roman"/>
+        </w:rPr>
+        <w:t>，約在</w:t>
+      </w:r>
+      <w:r>
+        <w:rPr>
+          <w:rFonts w:ascii="Times New Roman" w:eastAsia="標楷體" w:hAnsi="Times New Roman" w:cs="Times New Roman"/>
+          <w:lang w:eastAsia="zh-CN"/>
+        </w:rPr>
+        <w:t>85%~90%</w:t>
       </w:r>
       <w:r>
         <w:rPr>
@@ -954,6 +1001,24 @@
         <w:rPr>
           <w:rFonts w:ascii="Times New Roman" w:eastAsia="標楷體" w:hAnsi="Times New Roman" w:cs="Times New Roman"/>
         </w:rPr>
+        <w:t>考慮到</w:t>
+      </w:r>
+      <w:r>
+        <w:rPr>
+          <w:rFonts w:ascii="Times New Roman" w:eastAsia="標楷體" w:hAnsi="Times New Roman" w:cs="Times New Roman"/>
+        </w:rPr>
+        <w:t>word embedding features</w:t>
+      </w:r>
+      <w:r>
+        <w:rPr>
+          <w:rFonts w:ascii="Times New Roman" w:eastAsia="標楷體" w:hAnsi="Times New Roman" w:cs="Times New Roman"/>
+        </w:rPr>
+        <w:t>影響可能有一點大，</w:t>
+      </w:r>
+      <w:r>
+        <w:rPr>
+          <w:rFonts w:ascii="Times New Roman" w:eastAsia="標楷體" w:hAnsi="Times New Roman" w:cs="Times New Roman"/>
+        </w:rPr>
         <w:t>於是我利用一個自定義的</w:t>
       </w:r>
       <w:proofErr w:type="spellStart"/>
@@ -1070,7 +1135,25 @@
         <w:rPr>
           <w:rFonts w:ascii="Times New Roman" w:eastAsia="標楷體" w:hAnsi="Times New Roman" w:cs="Times New Roman"/>
         </w:rPr>
-        <w:t>，所得到的結果有明顯的下降一些。</w:t>
+        <w:t>，所得到的結果有明顯的下降一些</w:t>
+      </w:r>
+      <w:r>
+        <w:rPr>
+          <w:rFonts w:ascii="Times New Roman" w:eastAsia="標楷體" w:hAnsi="Times New Roman" w:cs="Times New Roman"/>
+        </w:rPr>
+        <w:t>，約在</w:t>
+      </w:r>
+      <w:r>
+        <w:rPr>
+          <w:rFonts w:ascii="Times New Roman" w:eastAsia="標楷體" w:hAnsi="Times New Roman" w:cs="Times New Roman"/>
+        </w:rPr>
+        <w:t>55%~65%</w:t>
+      </w:r>
+      <w:r>
+        <w:rPr>
+          <w:rFonts w:ascii="Times New Roman" w:eastAsia="標楷體" w:hAnsi="Times New Roman" w:cs="Times New Roman"/>
+        </w:rPr>
+        <w:t>。</w:t>
       </w:r>
     </w:p>
     <w:p>
@@ -1080,7 +1163,6 @@
         <w:jc w:val="both"/>
         <w:rPr>
           <w:rFonts w:ascii="Times New Roman" w:eastAsia="標楷體" w:hAnsi="Times New Roman" w:cs="Times New Roman"/>
-          <w:lang w:eastAsia="zh-CN"/>
         </w:rPr>
       </w:pPr>
       <w:r>
@@ -1162,49 +1244,47 @@
           <w:rFonts w:ascii="Times New Roman" w:eastAsia="標楷體" w:hAnsi="Times New Roman" w:cs="Times New Roman"/>
           <w:lang w:eastAsia="zh-CN"/>
         </w:rPr>
-        <w:t>降低幾個百分點。此時我注意到訓練過程的</w:t>
-      </w:r>
-      <w:r>
-        <w:rPr>
-          <w:rFonts w:ascii="Times New Roman" w:eastAsia="標楷體" w:hAnsi="Times New Roman" w:cs="Times New Roman"/>
-          <w:lang w:eastAsia="zh-CN"/>
+        <w:t>降低幾個百分點。</w:t>
+      </w:r>
+      <w:r>
+        <w:rPr>
+          <w:rFonts w:ascii="Times New Roman" w:eastAsia="標楷體" w:hAnsi="Times New Roman" w:cs="Times New Roman"/>
+        </w:rPr>
+        <w:t>此時我注意到訓練過程的</w:t>
+      </w:r>
+      <w:r>
+        <w:rPr>
+          <w:rFonts w:ascii="Times New Roman" w:eastAsia="標楷體" w:hAnsi="Times New Roman" w:cs="Times New Roman"/>
         </w:rPr>
         <w:t>loss</w:t>
       </w:r>
       <w:r>
         <w:rPr>
           <w:rFonts w:ascii="Times New Roman" w:eastAsia="標楷體" w:hAnsi="Times New Roman" w:cs="Times New Roman"/>
-          <w:lang w:eastAsia="zh-CN"/>
         </w:rPr>
         <w:t>率震蕩不已，從幾百到幾萬都有，我便嘗試使用</w:t>
       </w:r>
-      <w:bookmarkStart w:id="0" w:name="_GoBack"/>
-      <w:bookmarkEnd w:id="0"/>
-      <w:r>
-        <w:rPr>
-          <w:rFonts w:ascii="Times New Roman" w:eastAsia="標楷體" w:hAnsi="Times New Roman" w:cs="Times New Roman"/>
-          <w:lang w:eastAsia="zh-CN"/>
+      <w:r>
+        <w:rPr>
+          <w:rFonts w:ascii="Times New Roman" w:eastAsia="標楷體" w:hAnsi="Times New Roman" w:cs="Times New Roman"/>
         </w:rPr>
         <w:t>SmothL1Loss</w:t>
       </w:r>
       <w:r>
         <w:rPr>
           <w:rFonts w:ascii="Times New Roman" w:eastAsia="標楷體" w:hAnsi="Times New Roman" w:cs="Times New Roman"/>
-          <w:lang w:eastAsia="zh-CN"/>
         </w:rPr>
         <w:t>去取代</w:t>
       </w:r>
       <w:r>
         <w:rPr>
           <w:rFonts w:ascii="Times New Roman" w:eastAsia="標楷體" w:hAnsi="Times New Roman" w:cs="Times New Roman"/>
-          <w:lang w:eastAsia="zh-CN"/>
         </w:rPr>
         <w:t>MSE loss</w:t>
       </w:r>
       <w:r>
         <w:rPr>
           <w:rFonts w:ascii="Times New Roman" w:eastAsia="標楷體" w:hAnsi="Times New Roman" w:cs="Times New Roman"/>
-          <w:lang w:eastAsia="zh-CN"/>
         </w:rPr>
         <w:t>做模型訓練，得到的結果讓訓練過程沒有那麼震蕩，</w:t>
       </w:r>
@@ -1212,7 +1292,6 @@
       <w:r>
         <w:rPr>
           <w:rFonts w:ascii="Times New Roman" w:eastAsia="標楷體" w:hAnsi="Times New Roman" w:cs="Times New Roman"/>
-          <w:lang w:eastAsia="zh-CN"/>
         </w:rPr>
         <w:t>mape</w:t>
       </w:r>
@@ -1220,9 +1299,39 @@
       <w:r>
         <w:rPr>
           <w:rFonts w:ascii="Times New Roman" w:eastAsia="標楷體" w:hAnsi="Times New Roman" w:cs="Times New Roman"/>
-          <w:lang w:eastAsia="zh-CN"/>
-        </w:rPr>
-        <w:t>更是下降了不少。</w:t>
+        </w:rPr>
+        <w:t>更是下降了不少</w:t>
+      </w:r>
+      <w:r>
+        <w:rPr>
+          <w:rFonts w:ascii="Times New Roman" w:eastAsia="標楷體" w:hAnsi="Times New Roman" w:cs="Times New Roman"/>
+        </w:rPr>
+        <w:t>，約</w:t>
+      </w:r>
+      <w:r>
+        <w:rPr>
+          <w:rFonts w:ascii="Times New Roman" w:eastAsia="標楷體" w:hAnsi="Times New Roman" w:cs="Times New Roman"/>
+        </w:rPr>
+        <w:lastRenderedPageBreak/>
+        <w:t>在</w:t>
+      </w:r>
+      <w:r>
+        <w:rPr>
+          <w:rFonts w:ascii="Times New Roman" w:eastAsia="標楷體" w:hAnsi="Times New Roman" w:cs="Times New Roman"/>
+        </w:rPr>
+        <w:t>40%</w:t>
+      </w:r>
+      <w:r>
+        <w:rPr>
+          <w:rFonts w:ascii="Times New Roman" w:eastAsia="標楷體" w:hAnsi="Times New Roman" w:cs="Times New Roman"/>
+        </w:rPr>
+        <w:t>左右</w:t>
+      </w:r>
+      <w:r>
+        <w:rPr>
+          <w:rFonts w:ascii="Times New Roman" w:eastAsia="標楷體" w:hAnsi="Times New Roman" w:cs="Times New Roman"/>
+        </w:rPr>
+        <w:t>。</w:t>
       </w:r>
     </w:p>
     <w:p>
@@ -1237,9 +1346,9 @@
       <w:r>
         <w:rPr>
           <w:rFonts w:ascii="Times New Roman" w:eastAsia="標楷體" w:hAnsi="Times New Roman" w:cs="Times New Roman"/>
-          <w:lang w:eastAsia="zh-CN"/>
-        </w:rPr>
-        <w:lastRenderedPageBreak/>
+          <w:noProof/>
+          <w:lang w:eastAsia="zh-CN"/>
+        </w:rPr>
         <w:drawing>
           <wp:inline distT="0" distB="0" distL="0" distR="0" wp14:anchorId="5991EFC3" wp14:editId="0A85646D">
             <wp:extent cx="5149970" cy="4091305"/>
@@ -1282,6 +1391,169 @@
             </a:graphic>
           </wp:inline>
         </w:drawing>
+      </w:r>
+    </w:p>
+    <w:p>
+      <w:pPr>
+        <w:spacing w:line="360" w:lineRule="auto"/>
+        <w:jc w:val="both"/>
+        <w:rPr>
+          <w:rFonts w:ascii="Times New Roman" w:eastAsia="標楷體" w:hAnsi="Times New Roman" w:cs="Times New Roman"/>
+          <w:lang w:eastAsia="zh-CN"/>
+        </w:rPr>
+      </w:pPr>
+      <w:r>
+        <w:rPr>
+          <w:rFonts w:ascii="Times New Roman" w:eastAsia="標楷體" w:hAnsi="Times New Roman" w:cs="Times New Roman"/>
+          <w:lang w:eastAsia="zh-CN"/>
+        </w:rPr>
+        <w:tab/>
+      </w:r>
+      <w:r>
+        <w:rPr>
+          <w:rFonts w:ascii="Times New Roman" w:eastAsia="標楷體" w:hAnsi="Times New Roman" w:cs="Times New Roman"/>
+        </w:rPr>
+        <w:t>最後再對模型架構和其他</w:t>
+      </w:r>
+      <w:r>
+        <w:rPr>
+          <w:rFonts w:ascii="Times New Roman" w:eastAsia="標楷體" w:hAnsi="Times New Roman" w:cs="Times New Roman"/>
+        </w:rPr>
+        <w:t>Hype</w:t>
+      </w:r>
+      <w:r>
+        <w:rPr>
+          <w:rFonts w:ascii="Times New Roman" w:eastAsia="標楷體" w:hAnsi="Times New Roman" w:cs="Times New Roman"/>
+          <w:lang w:eastAsia="zh-CN"/>
+        </w:rPr>
+        <w:t>rparameters</w:t>
+      </w:r>
+      <w:r>
+        <w:rPr>
+          <w:rFonts w:ascii="Times New Roman" w:eastAsia="標楷體" w:hAnsi="Times New Roman" w:cs="Times New Roman"/>
+          <w:lang w:eastAsia="zh-CN"/>
+        </w:rPr>
+        <w:t>做些許調整，便形成了最終的模型，</w:t>
+      </w:r>
+    </w:p>
+    <w:p>
+      <w:pPr>
+        <w:spacing w:line="360" w:lineRule="auto"/>
+        <w:jc w:val="both"/>
+        <w:rPr>
+          <w:rFonts w:ascii="Times New Roman" w:eastAsia="標楷體" w:hAnsi="Times New Roman" w:cs="Times New Roman"/>
+          <w:lang w:eastAsia="zh-CN"/>
+        </w:rPr>
+      </w:pPr>
+      <w:bookmarkStart w:id="0" w:name="_GoBack"/>
+      <w:bookmarkEnd w:id="0"/>
+    </w:p>
+    <w:p>
+      <w:pPr>
+        <w:spacing w:line="360" w:lineRule="auto"/>
+        <w:jc w:val="both"/>
+        <w:rPr>
+          <w:rFonts w:ascii="Times New Roman" w:eastAsia="標楷體" w:hAnsi="Times New Roman" w:cs="Times New Roman"/>
+          <w:lang w:eastAsia="zh-CN"/>
+        </w:rPr>
+      </w:pPr>
+      <w:r>
+        <w:rPr>
+          <w:rFonts w:ascii="Times New Roman" w:eastAsia="標楷體" w:hAnsi="Times New Roman" w:cs="Times New Roman"/>
+          <w:lang w:eastAsia="zh-CN"/>
+        </w:rPr>
+        <w:t>後記：</w:t>
+      </w:r>
+    </w:p>
+    <w:p>
+      <w:pPr>
+        <w:spacing w:line="360" w:lineRule="auto"/>
+        <w:ind w:firstLine="480"/>
+        <w:jc w:val="both"/>
+        <w:rPr>
+          <w:rFonts w:ascii="Times New Roman" w:eastAsia="標楷體" w:hAnsi="Times New Roman" w:cs="Times New Roman"/>
+        </w:rPr>
+      </w:pPr>
+      <w:r>
+        <w:rPr>
+          <w:rFonts w:ascii="Times New Roman" w:eastAsia="標楷體" w:hAnsi="Times New Roman" w:cs="Times New Roman"/>
+        </w:rPr>
+        <w:t>在繳交前一個晚上突然有想到利用</w:t>
+      </w:r>
+      <w:r>
+        <w:rPr>
+          <w:rFonts w:ascii="Times New Roman" w:eastAsia="標楷體" w:hAnsi="Times New Roman" w:cs="Times New Roman"/>
+        </w:rPr>
+        <w:t>LSTM</w:t>
+      </w:r>
+      <w:r>
+        <w:rPr>
+          <w:rFonts w:ascii="Times New Roman" w:eastAsia="標楷體" w:hAnsi="Times New Roman" w:cs="Times New Roman"/>
+        </w:rPr>
+        <w:t>之類的具有時間序列特性的模型對累積愛心數和累積評論數做處理應該會是好選擇，但礙於</w:t>
+      </w:r>
+      <w:r>
+        <w:rPr>
+          <w:rFonts w:ascii="Times New Roman" w:eastAsia="標楷體" w:hAnsi="Times New Roman" w:cs="Times New Roman"/>
+        </w:rPr>
+        <w:t>近期為</w:t>
+      </w:r>
+      <w:r>
+        <w:rPr>
+          <w:rFonts w:ascii="Times New Roman" w:eastAsia="標楷體" w:hAnsi="Times New Roman" w:cs="Times New Roman"/>
+        </w:rPr>
+        <w:t>期中考周</w:t>
+      </w:r>
+      <w:r>
+        <w:rPr>
+          <w:rFonts w:ascii="Times New Roman" w:eastAsia="標楷體" w:hAnsi="Times New Roman" w:cs="Times New Roman"/>
+        </w:rPr>
+        <w:t>，</w:t>
+      </w:r>
+      <w:r>
+        <w:rPr>
+          <w:rFonts w:ascii="Times New Roman" w:eastAsia="標楷體" w:hAnsi="Times New Roman" w:cs="Times New Roman"/>
+        </w:rPr>
+        <w:t>時間所剩無幾所以只能先選擇以目前模型繳交。</w:t>
+      </w:r>
+    </w:p>
+    <w:p>
+      <w:pPr>
+        <w:spacing w:line="360" w:lineRule="auto"/>
+        <w:ind w:firstLine="480"/>
+        <w:jc w:val="both"/>
+        <w:rPr>
+          <w:rFonts w:ascii="Times New Roman" w:eastAsia="標楷體" w:hAnsi="Times New Roman" w:cs="Times New Roman"/>
+        </w:rPr>
+      </w:pPr>
+      <w:r>
+        <w:rPr>
+          <w:rFonts w:ascii="Times New Roman" w:eastAsia="標楷體" w:hAnsi="Times New Roman" w:cs="Times New Roman"/>
+        </w:rPr>
+        <w:t>期中考周結束後會嘗試將</w:t>
+      </w:r>
+      <w:r>
+        <w:rPr>
+          <w:rFonts w:ascii="Times New Roman" w:eastAsia="標楷體" w:hAnsi="Times New Roman" w:cs="Times New Roman"/>
+          <w:lang w:eastAsia="zh-CN"/>
+        </w:rPr>
+        <w:t>以上的想法付諸實現，實驗看看結果是否會變好，後續會再推上</w:t>
+      </w:r>
+      <w:proofErr w:type="spellStart"/>
+      <w:r>
+        <w:rPr>
+          <w:rFonts w:ascii="Times New Roman" w:eastAsia="標楷體" w:hAnsi="Times New Roman" w:cs="Times New Roman"/>
+          <w:lang w:eastAsia="zh-CN"/>
+        </w:rPr>
+        <w:t>Github</w:t>
+      </w:r>
+      <w:proofErr w:type="spellEnd"/>
+      <w:r>
+        <w:rPr>
+          <w:rFonts w:ascii="Times New Roman" w:eastAsia="標楷體" w:hAnsi="Times New Roman" w:cs="Times New Roman"/>
+          <w:lang w:eastAsia="zh-CN"/>
+        </w:rPr>
+        <w:t>上。</w:t>
       </w:r>
     </w:p>
     <w:sectPr>
